--- a/Ciena/test_cases_docs_1/2.1.4.docx
+++ b/Ciena/test_cases_docs_1/2.1.4.docx
@@ -399,37 +399,25 @@
     </w:p>
     <w:p>
       <w:pPr>
-        <w:rPr>
-          <w:sz w:val="24"/>
-        </w:rPr>
-        <w:sectPr>
-          <w:pgSz w:w="12240" w:h="15840"/>
-          <w:pgMar w:top="1560" w:right="0" w:bottom="280" w:left="0" w:header="720" w:footer="720" w:gutter="0"/>
-          <w:cols w:space="720"/>
-        </w:sectPr>
-      </w:pPr>
-    </w:p>
-    <w:p>
-      <w:pPr>
-        <w:pStyle w:val="ListParagraph"/>
-        <w:numPr>
-          <w:ilvl w:val="3"/>
-          <w:numId w:val="2"/>
-        </w:numPr>
         <w:tabs>
-          <w:tab w:val="left" w:pos="2041"/>
+          <w:tab w:val="left" w:pos="2377"/>
         </w:tabs>
-        <w:spacing w:before="28"/>
-        <w:ind w:hanging="361"/>
-        <w:rPr>
-          <w:sz w:val="24"/>
-        </w:rPr>
-      </w:pPr>
-      <w:r>
-        <w:rPr>
-          <w:sz w:val="24"/>
-        </w:rPr>
-        <w:lastRenderedPageBreak/>
+        <w:rPr>
+          <w:sz w:val="24"/>
+        </w:rPr>
+      </w:pPr>
+      <w:r>
+        <w:rPr>
+          <w:rFonts w:ascii="Calibri" w:eastAsia="Calibri" w:hAnsi="Calibri" w:cs="Calibri"/>
+          <w:spacing w:val="-4"/>
+          <w:sz w:val="24"/>
+        </w:rPr>
+        <w:tab/>
+      </w:r>
+      <w:r>
+        <w:rPr>
+          <w:sz w:val="24"/>
+        </w:rPr>
         <w:t>Make</w:t>
       </w:r>
       <w:r>
@@ -1551,14 +1539,222 @@
     <w:p>
       <w:pPr>
         <w:pStyle w:val="BodyText"/>
-        <w:ind w:left="2184" w:right="6995"/>
-      </w:pPr>
-      <w:r>
+        <w:ind w:left="2184"/>
         <w:rPr>
           <w:spacing w:val="-2"/>
         </w:rPr>
+      </w:pPr>
+      <w:r>
+        <w:rPr>
+          <w:spacing w:val="-2"/>
+        </w:rPr>
         <w:t>boot-image-installed-rebooting boot-image-complete bootstrap-complete</w:t>
       </w:r>
+    </w:p>
+    <w:p>
+      <w:pPr>
+        <w:pStyle w:val="ListParagraph"/>
+        <w:numPr>
+          <w:ilvl w:val="3"/>
+          <w:numId w:val="2"/>
+        </w:numPr>
+        <w:tabs>
+          <w:tab w:val="left" w:pos="2041"/>
+        </w:tabs>
+        <w:ind w:left="2045"/>
+      </w:pPr>
+      <w:r>
+        <w:rPr>
+          <w:sz w:val="24"/>
+        </w:rPr>
+        <w:t>Verify</w:t>
+      </w:r>
+      <w:r>
+        <w:rPr>
+          <w:spacing w:val="-6"/>
+          <w:sz w:val="24"/>
+        </w:rPr>
+        <w:t xml:space="preserve"> </w:t>
+      </w:r>
+      <w:r>
+        <w:rPr>
+          <w:sz w:val="24"/>
+        </w:rPr>
+        <w:t>System</w:t>
+      </w:r>
+      <w:r>
+        <w:rPr>
+          <w:spacing w:val="-5"/>
+          <w:sz w:val="24"/>
+        </w:rPr>
+        <w:t xml:space="preserve"> </w:t>
+      </w:r>
+      <w:r>
+        <w:rPr>
+          <w:sz w:val="24"/>
+        </w:rPr>
+        <w:t>sends</w:t>
+      </w:r>
+      <w:r>
+        <w:rPr>
+          <w:spacing w:val="-7"/>
+          <w:sz w:val="24"/>
+        </w:rPr>
+        <w:t xml:space="preserve"> </w:t>
+      </w:r>
+      <w:r>
+        <w:rPr>
+          <w:sz w:val="24"/>
+        </w:rPr>
+        <w:t>below</w:t>
+      </w:r>
+      <w:r>
+        <w:rPr>
+          <w:spacing w:val="-5"/>
+          <w:sz w:val="24"/>
+        </w:rPr>
+        <w:t xml:space="preserve"> </w:t>
+      </w:r>
+      <w:r>
+        <w:rPr>
+          <w:sz w:val="24"/>
+        </w:rPr>
+        <w:t>Progress-Reports</w:t>
+      </w:r>
+      <w:r>
+        <w:rPr>
+          <w:spacing w:val="-7"/>
+          <w:sz w:val="24"/>
+        </w:rPr>
+        <w:t xml:space="preserve"> </w:t>
+      </w:r>
+      <w:r>
+        <w:rPr>
+          <w:sz w:val="24"/>
+        </w:rPr>
+        <w:t>on</w:t>
+      </w:r>
+      <w:r>
+        <w:rPr>
+          <w:spacing w:val="-6"/>
+          <w:sz w:val="24"/>
+        </w:rPr>
+        <w:t xml:space="preserve"> </w:t>
+      </w:r>
+      <w:r>
+        <w:rPr>
+          <w:sz w:val="24"/>
+        </w:rPr>
+        <w:t>bootstrap-server</w:t>
+      </w:r>
+      <w:r>
+        <w:rPr>
+          <w:spacing w:val="-5"/>
+          <w:sz w:val="24"/>
+        </w:rPr>
+        <w:t xml:space="preserve"> </w:t>
+      </w:r>
+      <w:r>
+        <w:rPr>
+          <w:sz w:val="24"/>
+        </w:rPr>
+        <w:t xml:space="preserve">successfully. </w:t>
+      </w:r>
+      <w:r>
+        <w:rPr>
+          <w:spacing w:val="-2"/>
+          <w:sz w:val="24"/>
+        </w:rPr>
+        <w:t xml:space="preserve"> </w:t>
+      </w:r>
+    </w:p>
+    <w:p>
+      <w:pPr>
+        <w:pStyle w:val="ListParagraph"/>
+        <w:tabs>
+          <w:tab w:val="left" w:pos="2041"/>
+        </w:tabs>
+        <w:ind w:left="2040" w:right="2604" w:firstLine="0"/>
+        <w:rPr>
+          <w:sz w:val="24"/>
+        </w:rPr>
+      </w:pPr>
+      <w:r>
+        <w:rPr>
+          <w:spacing w:val="-2"/>
+          <w:sz w:val="24"/>
+        </w:rPr>
+        <w:t>bootstrap-initiated</w:t>
+      </w:r>
+    </w:p>
+    <w:p>
+      <w:pPr>
+        <w:pStyle w:val="BodyText"/>
+        <w:rPr>
+          <w:spacing w:val="-2"/>
+        </w:rPr>
+      </w:pPr>
+      <w:r>
+        <w:rPr>
+          <w:spacing w:val="-2"/>
+        </w:rPr>
+        <w:t xml:space="preserve">                                       </w:t>
+      </w:r>
+      <w:r>
+        <w:rPr>
+          <w:spacing w:val="-2"/>
+        </w:rPr>
+        <w:t>boot-image-installed-rebooting</w:t>
+      </w:r>
+    </w:p>
+    <w:p>
+      <w:pPr>
+        <w:pStyle w:val="BodyText"/>
+        <w:rPr>
+          <w:spacing w:val="-2"/>
+        </w:rPr>
+      </w:pPr>
+      <w:r>
+        <w:rPr>
+          <w:spacing w:val="-2"/>
+        </w:rPr>
+        <w:t xml:space="preserve">                                      </w:t>
+      </w:r>
+      <w:r>
+        <w:rPr>
+          <w:spacing w:val="-2"/>
+        </w:rPr>
+        <w:t xml:space="preserve"> boot-image-complete</w:t>
+      </w:r>
+    </w:p>
+    <w:p>
+      <w:pPr>
+        <w:pStyle w:val="BodyText"/>
+      </w:pPr>
+      <w:r>
+        <w:rPr>
+          <w:spacing w:val="-2"/>
+        </w:rPr>
+        <w:t xml:space="preserve">                                      </w:t>
+      </w:r>
+      <w:r>
+        <w:rPr>
+          <w:spacing w:val="-2"/>
+        </w:rPr>
+        <w:t xml:space="preserve"> bootstrap-complete</w:t>
+      </w:r>
+    </w:p>
+    <w:p>
+      <w:pPr>
+        <w:tabs>
+          <w:tab w:val="left" w:pos="2041"/>
+        </w:tabs>
+      </w:pPr>
+    </w:p>
+    <w:p>
+      <w:pPr>
+        <w:pStyle w:val="BodyText"/>
+      </w:pPr>
     </w:p>
     <w:p>
       <w:pPr>
@@ -1707,6 +1903,7 @@
         <w:rPr>
           <w:rFonts w:ascii="Courier New"/>
         </w:rPr>
+        <w:lastRenderedPageBreak/>
         <w:t>remote-file-</w:t>
       </w:r>
       <w:proofErr w:type="spellStart"/>
@@ -2593,34 +2790,27 @@
     </w:p>
     <w:p>
       <w:pPr>
-        <w:sectPr>
-          <w:pgSz w:w="12240" w:h="15840"/>
-          <w:pgMar w:top="1560" w:right="0" w:bottom="280" w:left="0" w:header="720" w:footer="720" w:gutter="0"/>
-          <w:cols w:space="720"/>
-        </w:sectPr>
-      </w:pPr>
-    </w:p>
-    <w:p>
-      <w:pPr>
-        <w:pStyle w:val="ListParagraph"/>
-        <w:numPr>
-          <w:ilvl w:val="0"/>
-          <w:numId w:val="1"/>
-        </w:numPr>
+        <w:rPr>
+          <w:rFonts w:eastAsia="Calibri" w:hAnsi="Calibri" w:cs="Calibri"/>
+          <w:sz w:val="24"/>
+          <w:szCs w:val="24"/>
+        </w:rPr>
+      </w:pPr>
+    </w:p>
+    <w:p/>
+    <w:p>
+      <w:pPr>
         <w:tabs>
-          <w:tab w:val="left" w:pos="2341"/>
+          <w:tab w:val="left" w:pos="2514"/>
         </w:tabs>
-        <w:spacing w:before="48"/>
-        <w:ind w:hanging="361"/>
-        <w:rPr>
-          <w:sz w:val="24"/>
-        </w:rPr>
-      </w:pPr>
-      <w:r>
-        <w:rPr>
-          <w:sz w:val="24"/>
-        </w:rPr>
-        <w:lastRenderedPageBreak/>
+        <w:rPr>
+          <w:sz w:val="24"/>
+        </w:rPr>
+      </w:pPr>
+      <w:r>
+        <w:rPr>
+          <w:sz w:val="24"/>
+        </w:rPr>
         <w:t>Use</w:t>
       </w:r>
       <w:r>
@@ -3223,6 +3413,7 @@
         <w:rPr>
           <w:rFonts w:ascii="Courier New"/>
         </w:rPr>
+        <w:lastRenderedPageBreak/>
         <w:t>config</w:t>
       </w:r>
       <w:r>
@@ -4266,6 +4457,131 @@
 <file path=word/numbering.xml><?xml version="1.0" encoding="utf-8"?>
 <w:numbering xmlns:wpc="http://schemas.microsoft.com/office/word/2010/wordprocessingCanvas" xmlns:cx="http://schemas.microsoft.com/office/drawing/2014/chartex" xmlns:cx1="http://schemas.microsoft.com/office/drawing/2015/9/8/chartex" xmlns:cx2="http://schemas.microsoft.com/office/drawing/2015/10/21/chartex" xmlns:cx3="http://schemas.microsoft.com/office/drawing/2016/5/9/chartex" xmlns:cx4="http://schemas.microsoft.com/office/drawing/2016/5/10/chartex" xmlns:cx5="http://schemas.microsoft.com/office/drawing/2016/5/11/chartex" xmlns:cx6="http://schemas.microsoft.com/office/drawing/2016/5/12/chartex" xmlns:cx7="http://schemas.microsoft.com/office/drawing/2016/5/13/chartex" xmlns:cx8="http://schemas.microsoft.com/office/drawing/2016/5/14/chartex" xmlns:mc="http://schemas.openxmlformats.org/markup-compatibility/2006" xmlns:aink="http://schemas.microsoft.com/office/drawing/2016/ink" xmlns:am3d="http://schemas.microsoft.com/office/drawing/2017/model3d" xmlns:o="urn:schemas-microsoft-com:office:office" xmlns:oel="http://schemas.microsoft.com/office/2019/extlst" xmlns:r="http://schemas.openxmlformats.org/officeDocument/2006/relationships" xmlns:m="http://schemas.openxmlformats.org/officeDocument/2006/math" xmlns:v="urn:schemas-microsoft-com:vml" xmlns:wp14="http://schemas.microsoft.com/office/word/2010/wordprocessingDrawing" xmlns:wp="http://schemas.openxmlformats.org/drawingml/2006/wordprocessingDrawing" xmlns:w10="urn:schemas-microsoft-com:office:word" xmlns:w="http://schemas.openxmlformats.org/wordprocessingml/2006/main" xmlns:w14="http://schemas.microsoft.com/office/word/2010/wordml" xmlns:w15="http://schemas.microsoft.com/office/word/2012/wordml" xmlns:w16cex="http://schemas.microsoft.com/office/word/2018/wordml/cex" xmlns:w16cid="http://schemas.microsoft.com/office/word/2016/wordml/cid" xmlns:w16="http://schemas.microsoft.com/office/word/2018/wordml" xmlns:w16sdtdh="http://schemas.microsoft.com/office/word/2020/wordml/sdtdatahash" xmlns:w16se="http://schemas.microsoft.com/office/word/2015/wordml/symex" xmlns:wpg="http://schemas.microsoft.com/office/word/2010/wordprocessingGroup" xmlns:wpi="http://schemas.microsoft.com/office/word/2010/wordprocessingInk" xmlns:wne="http://schemas.microsoft.com/office/word/2006/wordml" xmlns:wps="http://schemas.microsoft.com/office/word/2010/wordprocessingShape" mc:Ignorable="w14 w15 w16se w16cid w16 w16cex w16sdtdh wp14">
   <w:abstractNum w:abstractNumId="0" w15:restartNumberingAfterBreak="0">
+    <w:nsid w:val="3E854145"/>
+    <w:multiLevelType w:val="multilevel"/>
+    <w:tmpl w:val="74CE783E"/>
+    <w:lvl w:ilvl="0">
+      <w:start w:val="2"/>
+      <w:numFmt w:val="decimal"/>
+      <w:lvlText w:val="%1"/>
+      <w:lvlJc w:val="left"/>
+      <w:pPr>
+        <w:ind w:left="1884" w:hanging="625"/>
+      </w:pPr>
+      <w:rPr>
+        <w:rFonts w:hint="default"/>
+        <w:lang w:val="en-US" w:eastAsia="en-US" w:bidi="ar-SA"/>
+      </w:rPr>
+    </w:lvl>
+    <w:lvl w:ilvl="1">
+      <w:start w:val="1"/>
+      <w:numFmt w:val="decimal"/>
+      <w:lvlText w:val="%1.%2"/>
+      <w:lvlJc w:val="left"/>
+      <w:pPr>
+        <w:ind w:left="1884" w:hanging="625"/>
+      </w:pPr>
+      <w:rPr>
+        <w:rFonts w:hint="default"/>
+        <w:lang w:val="en-US" w:eastAsia="en-US" w:bidi="ar-SA"/>
+      </w:rPr>
+    </w:lvl>
+    <w:lvl w:ilvl="2">
+      <w:start w:val="3"/>
+      <w:numFmt w:val="decimal"/>
+      <w:lvlText w:val="%1.%2.%3"/>
+      <w:lvlJc w:val="left"/>
+      <w:pPr>
+        <w:ind w:left="1884" w:hanging="625"/>
+      </w:pPr>
+      <w:rPr>
+        <w:rFonts w:hint="default"/>
+        <w:w w:val="99"/>
+        <w:lang w:val="en-US" w:eastAsia="en-US" w:bidi="ar-SA"/>
+      </w:rPr>
+    </w:lvl>
+    <w:lvl w:ilvl="3">
+      <w:start w:val="1"/>
+      <w:numFmt w:val="decimal"/>
+      <w:lvlText w:val="%4."/>
+      <w:lvlJc w:val="left"/>
+      <w:pPr>
+        <w:ind w:left="2040" w:hanging="360"/>
+      </w:pPr>
+      <w:rPr>
+        <w:rFonts w:ascii="Calibri" w:eastAsia="Calibri" w:hAnsi="Calibri" w:cs="Calibri" w:hint="default"/>
+        <w:b w:val="0"/>
+        <w:bCs w:val="0"/>
+        <w:i w:val="0"/>
+        <w:iCs w:val="0"/>
+        <w:w w:val="100"/>
+        <w:sz w:val="24"/>
+        <w:szCs w:val="24"/>
+        <w:lang w:val="en-US" w:eastAsia="en-US" w:bidi="ar-SA"/>
+      </w:rPr>
+    </w:lvl>
+    <w:lvl w:ilvl="4">
+      <w:numFmt w:val="bullet"/>
+      <w:lvlText w:val="•"/>
+      <w:lvlJc w:val="left"/>
+      <w:pPr>
+        <w:ind w:left="5440" w:hanging="360"/>
+      </w:pPr>
+      <w:rPr>
+        <w:rFonts w:hint="default"/>
+        <w:lang w:val="en-US" w:eastAsia="en-US" w:bidi="ar-SA"/>
+      </w:rPr>
+    </w:lvl>
+    <w:lvl w:ilvl="5">
+      <w:numFmt w:val="bullet"/>
+      <w:lvlText w:val="•"/>
+      <w:lvlJc w:val="left"/>
+      <w:pPr>
+        <w:ind w:left="6573" w:hanging="360"/>
+      </w:pPr>
+      <w:rPr>
+        <w:rFonts w:hint="default"/>
+        <w:lang w:val="en-US" w:eastAsia="en-US" w:bidi="ar-SA"/>
+      </w:rPr>
+    </w:lvl>
+    <w:lvl w:ilvl="6">
+      <w:numFmt w:val="bullet"/>
+      <w:lvlText w:val="•"/>
+      <w:lvlJc w:val="left"/>
+      <w:pPr>
+        <w:ind w:left="7706" w:hanging="360"/>
+      </w:pPr>
+      <w:rPr>
+        <w:rFonts w:hint="default"/>
+        <w:lang w:val="en-US" w:eastAsia="en-US" w:bidi="ar-SA"/>
+      </w:rPr>
+    </w:lvl>
+    <w:lvl w:ilvl="7">
+      <w:numFmt w:val="bullet"/>
+      <w:lvlText w:val="•"/>
+      <w:lvlJc w:val="left"/>
+      <w:pPr>
+        <w:ind w:left="8840" w:hanging="360"/>
+      </w:pPr>
+      <w:rPr>
+        <w:rFonts w:hint="default"/>
+        <w:lang w:val="en-US" w:eastAsia="en-US" w:bidi="ar-SA"/>
+      </w:rPr>
+    </w:lvl>
+    <w:lvl w:ilvl="8">
+      <w:numFmt w:val="bullet"/>
+      <w:lvlText w:val="•"/>
+      <w:lvlJc w:val="left"/>
+      <w:pPr>
+        <w:ind w:left="9973" w:hanging="360"/>
+      </w:pPr>
+      <w:rPr>
+        <w:rFonts w:hint="default"/>
+        <w:lang w:val="en-US" w:eastAsia="en-US" w:bidi="ar-SA"/>
+      </w:rPr>
+    </w:lvl>
+  </w:abstractNum>
+  <w:abstractNum w:abstractNumId="1" w15:restartNumberingAfterBreak="0">
     <w:nsid w:val="442D2CAF"/>
     <w:multiLevelType w:val="hybridMultilevel"/>
     <w:tmpl w:val="F412FFF4"/>
@@ -4385,7 +4701,7 @@
       </w:rPr>
     </w:lvl>
   </w:abstractNum>
-  <w:abstractNum w:abstractNumId="1" w15:restartNumberingAfterBreak="0">
+  <w:abstractNum w:abstractNumId="2" w15:restartNumberingAfterBreak="0">
     <w:nsid w:val="69B76BF6"/>
     <w:multiLevelType w:val="multilevel"/>
     <w:tmpl w:val="E17E4904"/>
@@ -4511,10 +4827,13 @@
     </w:lvl>
   </w:abstractNum>
   <w:num w:numId="1" w16cid:durableId="272245203">
-    <w:abstractNumId w:val="0"/>
+    <w:abstractNumId w:val="1"/>
   </w:num>
   <w:num w:numId="2" w16cid:durableId="1113093474">
-    <w:abstractNumId w:val="1"/>
+    <w:abstractNumId w:val="2"/>
+  </w:num>
+  <w:num w:numId="3" w16cid:durableId="523440062">
+    <w:abstractNumId w:val="0"/>
   </w:num>
 </w:numbering>
 </file>
